--- a/Midterm-TripsApp/Testing-GradingSheet.docx
+++ b/Midterm-TripsApp/Testing-GradingSheet.docx
@@ -544,7 +544,25 @@
               </w:rPr>
             </w:pPr>
             <w:r>
-              <w:t xml:space="preserve">Develop and test Get Countries by continent Web API </w:t>
+              <w:t xml:space="preserve">Develop and test </w:t>
+            </w:r>
+            <w:r>
+              <w:rPr>
+                <w:u w:val="single"/>
+              </w:rPr>
+              <w:t xml:space="preserve">Get </w:t>
+            </w:r>
+            <w:r>
+              <w:rPr>
+                <w:u w:val="single"/>
+              </w:rPr>
+              <w:t>Countries by continent</w:t>
+            </w:r>
+            <w:r>
+              <w:rPr>
+                <w:u w:val="single"/>
+              </w:rPr>
+              <w:t xml:space="preserve"> Web API</w:t>
             </w:r>
           </w:p>
         </w:tc>
@@ -607,14 +625,39 @@
               <w:spacing w:after="0" w:line="240" w:lineRule="auto"/>
               <w:jc w:val="both"/>
               <w:rPr>
-                <w:rFonts w:eastAsiaTheme="minorHAnsi" w:cs="Arial"/>
-              </w:rPr>
-            </w:pPr>
-            <w:r>
-              <w:t xml:space="preserve">Develop and test Get Country Web API that accepts </w:t>
+                <w:rFonts w:cs="Arial"/>
+              </w:rPr>
+            </w:pPr>
+            <w:r>
+              <w:t xml:space="preserve">Develop and test </w:t>
+            </w:r>
+            <w:r>
+              <w:rPr>
+                <w:u w:val="single"/>
+              </w:rPr>
+              <w:t xml:space="preserve">Get </w:t>
+            </w:r>
+            <w:r>
+              <w:rPr>
+                <w:u w:val="single"/>
+              </w:rPr>
+              <w:t>Country</w:t>
+            </w:r>
+            <w:r>
+              <w:rPr>
+                <w:u w:val="single"/>
+              </w:rPr>
+              <w:t xml:space="preserve"> Web API</w:t>
+            </w:r>
+            <w:r>
+              <w:t xml:space="preserve"> that accepts </w:t>
             </w:r>
             <w:proofErr w:type="spellStart"/>
             <w:r>
+              <w:rPr>
+                <w:b/>
+                <w:bCs/>
+              </w:rPr>
               <w:t>countryCode</w:t>
             </w:r>
             <w:proofErr w:type="spellEnd"/>
@@ -669,20 +712,27 @@
           </w:tcPr>
           <w:p>
             <w:pPr>
-              <w:spacing w:after="0" w:line="240" w:lineRule="auto"/>
               <w:jc w:val="both"/>
               <w:rPr>
                 <w:rFonts w:cs="Arial"/>
               </w:rPr>
             </w:pPr>
             <w:r>
-              <w:t xml:space="preserve">1.4 Develop and test Get Country Web API that accepts </w:t>
-            </w:r>
-            <w:proofErr w:type="spellStart"/>
-            <w:r>
-              <w:t>countryCode</w:t>
-            </w:r>
-            <w:proofErr w:type="spellEnd"/>
+              <w:t xml:space="preserve">1.4 </w:t>
+            </w:r>
+            <w:r>
+              <w:t xml:space="preserve">Get Countries </w:t>
+            </w:r>
+            <w:r>
+              <w:rPr>
+                <w:rFonts w:ascii="Calibri" w:hAnsi="Calibri" w:cs="Calibri"/>
+                <w:color w:val="000000"/>
+              </w:rPr>
+              <w:t xml:space="preserve">by continent </w:t>
+            </w:r>
+            <w:r>
+              <w:t>and fill the countries dropdown</w:t>
+            </w:r>
           </w:p>
         </w:tc>
         <w:tc>
@@ -737,32 +787,58 @@
               <w:pStyle w:val="ListParagraph"/>
               <w:numPr>
                 <w:ilvl w:val="1"/>
-                <w:numId w:val="7"/>
+                <w:numId w:val="8"/>
               </w:numPr>
               <w:spacing w:after="0" w:line="240" w:lineRule="auto"/>
               <w:jc w:val="both"/>
               <w:rPr>
-                <w:rFonts w:eastAsiaTheme="minorHAnsi" w:cs="Arial"/>
-              </w:rPr>
-            </w:pPr>
-            <w:r>
-              <w:rPr>
-                <w:rFonts w:eastAsiaTheme="minorHAnsi"/>
-              </w:rPr>
-              <w:t xml:space="preserve">Get Countries </w:t>
-            </w:r>
-            <w:r>
-              <w:rPr>
-                <w:rFonts w:ascii="Calibri" w:eastAsiaTheme="minorHAnsi" w:hAnsi="Calibri" w:cs="Calibri"/>
+                <w:rFonts w:cs="Arial"/>
+              </w:rPr>
+            </w:pPr>
+            <w:r>
+              <w:t xml:space="preserve">Get Country details </w:t>
+            </w:r>
+            <w:r>
+              <w:rPr>
+                <w:rFonts w:ascii="Calibri" w:hAnsi="Calibri" w:cs="Calibri"/>
                 <w:color w:val="000000"/>
               </w:rPr>
-              <w:t xml:space="preserve">by continent </w:t>
-            </w:r>
-            <w:r>
-              <w:rPr>
-                <w:rFonts w:eastAsiaTheme="minorHAnsi"/>
-              </w:rPr>
-              <w:t>and fill the countries dropdown</w:t>
+              <w:t xml:space="preserve">by </w:t>
+            </w:r>
+            <w:proofErr w:type="spellStart"/>
+            <w:r>
+              <w:rPr>
+                <w:rFonts w:ascii="Calibri" w:hAnsi="Calibri" w:cs="Calibri"/>
+                <w:color w:val="000000"/>
+              </w:rPr>
+              <w:t>countryCode</w:t>
+            </w:r>
+            <w:proofErr w:type="spellEnd"/>
+            <w:r>
+              <w:rPr>
+                <w:rFonts w:ascii="Calibri" w:hAnsi="Calibri" w:cs="Calibri"/>
+                <w:color w:val="000000"/>
+              </w:rPr>
+              <w:t xml:space="preserve"> </w:t>
+            </w:r>
+            <w:r>
+              <w:t>and d</w:t>
+            </w:r>
+            <w:r>
+              <w:rPr>
+                <w:rFonts w:ascii="Calibri" w:hAnsi="Calibri" w:cs="Calibri"/>
+                <w:color w:val="000000"/>
+              </w:rPr>
+              <w:t xml:space="preserve">isplay them in the </w:t>
+            </w:r>
+            <w:r>
+              <w:rPr>
+                <w:rFonts w:ascii="Calibri" w:hAnsi="Calibri" w:cs="Calibri"/>
+                <w:b/>
+                <w:bCs/>
+                <w:color w:val="000000"/>
+              </w:rPr>
+              <w:t>index.html</w:t>
             </w:r>
           </w:p>
         </w:tc>
@@ -900,7 +976,7 @@
             </w:r>
             <w:r>
               <w:rPr>
-                <w:rFonts w:ascii="Calibri" w:eastAsiaTheme="minorHAnsi" w:hAnsi="Calibri" w:cs="Calibri"/>
+                <w:rFonts w:ascii="Calibri" w:hAnsi="Calibri" w:cs="Calibri"/>
                 <w:color w:val="000000"/>
               </w:rPr>
               <w:t>ill the countries dropdown</w:t>
@@ -982,19 +1058,10 @@
                 <w:sz w:val="24"/>
                 <w:szCs w:val="24"/>
               </w:rPr>
-              <w:t xml:space="preserve">Able to submit the form to the </w:t>
+              <w:t xml:space="preserve">Submit the form to the </w:t>
             </w:r>
             <w:r>
               <w:t xml:space="preserve">Add Trip </w:t>
-            </w:r>
-            <w:r>
-              <w:rPr>
-                <w:rFonts w:ascii="Calibri" w:eastAsiaTheme="minorHAnsi" w:hAnsi="Calibri" w:cs="Calibri"/>
-                <w:color w:val="000000"/>
-                <w:sz w:val="24"/>
-                <w:szCs w:val="24"/>
-              </w:rPr>
-              <w:t xml:space="preserve">Web API </w:t>
             </w:r>
             <w:r>
               <w:rPr>
@@ -1003,16 +1070,7 @@
                 <w:sz w:val="24"/>
                 <w:szCs w:val="24"/>
               </w:rPr>
-              <w:t>developed in</w:t>
-            </w:r>
-            <w:r>
-              <w:rPr>
-                <w:rFonts w:ascii="Calibri" w:eastAsiaTheme="minorHAnsi" w:hAnsi="Calibri" w:cs="Calibri"/>
-                <w:color w:val="000000"/>
-                <w:sz w:val="24"/>
-                <w:szCs w:val="24"/>
-              </w:rPr>
-              <w:t xml:space="preserve"> question 2.1. </w:t>
+              <w:t xml:space="preserve">Web API developed in question 2.1. </w:t>
             </w:r>
           </w:p>
         </w:tc>
@@ -1343,6 +1401,8 @@
         </w:rPr>
         <w:t>Testing evidence</w:t>
       </w:r>
+      <w:bookmarkStart w:id="0" w:name="_GoBack"/>
+      <w:bookmarkEnd w:id="0"/>
     </w:p>
     <w:p/>
     <w:p>
@@ -1352,8 +1412,8 @@
           <w:b/>
           <w:bCs/>
           <w:color w:val="2E74B5" w:themeColor="accent1" w:themeShade="BF"/>
-          <w:sz w:val="30"/>
-          <w:szCs w:val="30"/>
+          <w:sz w:val="28"/>
+          <w:szCs w:val="28"/>
         </w:rPr>
       </w:pPr>
       <w:r>
@@ -1362,8 +1422,8 @@
           <w:b/>
           <w:bCs/>
           <w:color w:val="2E74B5" w:themeColor="accent1" w:themeShade="BF"/>
-          <w:sz w:val="30"/>
-          <w:szCs w:val="30"/>
+          <w:sz w:val="28"/>
+          <w:szCs w:val="28"/>
         </w:rPr>
         <w:t>1.1. Develop and test Get Countries Web API</w:t>
       </w:r>
@@ -1375,8 +1435,8 @@
           <w:b/>
           <w:bCs/>
           <w:color w:val="2E74B5" w:themeColor="accent1" w:themeShade="BF"/>
-          <w:sz w:val="30"/>
-          <w:szCs w:val="30"/>
+          <w:sz w:val="28"/>
+          <w:szCs w:val="28"/>
         </w:rPr>
       </w:pPr>
       <w:r>
@@ -1385,8 +1445,8 @@
           <w:b/>
           <w:bCs/>
           <w:color w:val="2E74B5" w:themeColor="accent1" w:themeShade="BF"/>
-          <w:sz w:val="30"/>
-          <w:szCs w:val="30"/>
+          <w:sz w:val="28"/>
+          <w:szCs w:val="28"/>
         </w:rPr>
         <w:t>1.2.</w:t>
       </w:r>
@@ -1396,11 +1456,11 @@
           <w:b/>
           <w:bCs/>
           <w:color w:val="2E74B5" w:themeColor="accent1" w:themeShade="BF"/>
-          <w:sz w:val="30"/>
-          <w:szCs w:val="30"/>
+          <w:sz w:val="28"/>
+          <w:szCs w:val="28"/>
         </w:rPr>
         <w:tab/>
-        <w:t xml:space="preserve">Develop and test Get Countries by continent Web API </w:t>
+        <w:t>Develop and test Get Countries by continent Web API</w:t>
       </w:r>
     </w:p>
     <w:p>
@@ -1410,8 +1470,8 @@
           <w:b/>
           <w:bCs/>
           <w:color w:val="2E74B5" w:themeColor="accent1" w:themeShade="BF"/>
-          <w:sz w:val="30"/>
-          <w:szCs w:val="30"/>
+          <w:sz w:val="28"/>
+          <w:szCs w:val="28"/>
         </w:rPr>
       </w:pPr>
       <w:r>
@@ -1420,8 +1480,8 @@
           <w:b/>
           <w:bCs/>
           <w:color w:val="2E74B5" w:themeColor="accent1" w:themeShade="BF"/>
-          <w:sz w:val="30"/>
-          <w:szCs w:val="30"/>
+          <w:sz w:val="28"/>
+          <w:szCs w:val="28"/>
         </w:rPr>
         <w:t>1.3</w:t>
       </w:r>
@@ -1431,8 +1491,8 @@
           <w:b/>
           <w:bCs/>
           <w:color w:val="2E74B5" w:themeColor="accent1" w:themeShade="BF"/>
-          <w:sz w:val="30"/>
-          <w:szCs w:val="30"/>
+          <w:sz w:val="28"/>
+          <w:szCs w:val="28"/>
         </w:rPr>
         <w:tab/>
         <w:t xml:space="preserve">Develop and test Get Country Web API that accepts </w:t>
@@ -1444,8 +1504,8 @@
           <w:b/>
           <w:bCs/>
           <w:color w:val="2E74B5" w:themeColor="accent1" w:themeShade="BF"/>
-          <w:sz w:val="30"/>
-          <w:szCs w:val="30"/>
+          <w:sz w:val="28"/>
+          <w:szCs w:val="28"/>
         </w:rPr>
         <w:t>countryCode</w:t>
       </w:r>
@@ -1458,8 +1518,8 @@
           <w:b/>
           <w:bCs/>
           <w:color w:val="2E74B5" w:themeColor="accent1" w:themeShade="BF"/>
-          <w:sz w:val="30"/>
-          <w:szCs w:val="30"/>
+          <w:sz w:val="28"/>
+          <w:szCs w:val="28"/>
         </w:rPr>
       </w:pPr>
       <w:r>
@@ -1468,25 +1528,71 @@
           <w:b/>
           <w:bCs/>
           <w:color w:val="2E74B5" w:themeColor="accent1" w:themeShade="BF"/>
-          <w:sz w:val="30"/>
-          <w:szCs w:val="30"/>
+          <w:sz w:val="28"/>
+          <w:szCs w:val="28"/>
         </w:rPr>
         <w:lastRenderedPageBreak/>
-        <w:t xml:space="preserve">1.4 Develop and test Get Country Web API that accepts </w:t>
-      </w:r>
-      <w:proofErr w:type="spellStart"/>
-      <w:r>
+        <w:t>1.4 Get Countries by continent and fill the countries dropdown</w:t>
+      </w:r>
+    </w:p>
+    <w:p>
+      <w:pPr>
         <w:rPr>
           <w:rFonts w:eastAsiaTheme="majorEastAsia" w:cstheme="minorHAnsi"/>
           <w:b/>
           <w:bCs/>
           <w:color w:val="2E74B5" w:themeColor="accent1" w:themeShade="BF"/>
-          <w:sz w:val="30"/>
-          <w:szCs w:val="30"/>
+          <w:sz w:val="28"/>
+          <w:szCs w:val="28"/>
+        </w:rPr>
+      </w:pPr>
+      <w:r>
+        <w:rPr>
+          <w:rFonts w:eastAsiaTheme="majorEastAsia" w:cstheme="minorHAnsi"/>
+          <w:b/>
+          <w:bCs/>
+          <w:color w:val="2E74B5" w:themeColor="accent1" w:themeShade="BF"/>
+          <w:sz w:val="28"/>
+          <w:szCs w:val="28"/>
+        </w:rPr>
+        <w:t>1.5</w:t>
+      </w:r>
+      <w:r>
+        <w:rPr>
+          <w:rFonts w:eastAsiaTheme="majorEastAsia" w:cstheme="minorHAnsi"/>
+          <w:b/>
+          <w:bCs/>
+          <w:color w:val="2E74B5" w:themeColor="accent1" w:themeShade="BF"/>
+          <w:sz w:val="28"/>
+          <w:szCs w:val="28"/>
+        </w:rPr>
+        <w:tab/>
+        <w:t xml:space="preserve">Get Country details by </w:t>
+      </w:r>
+      <w:proofErr w:type="spellStart"/>
+      <w:r>
+        <w:rPr>
+          <w:rFonts w:eastAsiaTheme="majorEastAsia" w:cstheme="minorHAnsi"/>
+          <w:b/>
+          <w:bCs/>
+          <w:color w:val="2E74B5" w:themeColor="accent1" w:themeShade="BF"/>
+          <w:sz w:val="28"/>
+          <w:szCs w:val="28"/>
         </w:rPr>
         <w:t>countryCode</w:t>
       </w:r>
       <w:proofErr w:type="spellEnd"/>
+      <w:r>
+        <w:rPr>
+          <w:rFonts w:eastAsiaTheme="majorEastAsia" w:cstheme="minorHAnsi"/>
+          <w:b/>
+          <w:bCs/>
+          <w:color w:val="2E74B5" w:themeColor="accent1" w:themeShade="BF"/>
+          <w:sz w:val="28"/>
+          <w:szCs w:val="28"/>
+        </w:rPr>
+        <w:t xml:space="preserve"> and display them in the index.html</w:t>
+      </w:r>
     </w:p>
     <w:p>
       <w:pPr>
@@ -1495,8 +1601,8 @@
           <w:b/>
           <w:bCs/>
           <w:color w:val="2E74B5" w:themeColor="accent1" w:themeShade="BF"/>
-          <w:sz w:val="30"/>
-          <w:szCs w:val="30"/>
+          <w:sz w:val="28"/>
+          <w:szCs w:val="28"/>
         </w:rPr>
       </w:pPr>
       <w:r>
@@ -1505,24 +1611,22 @@
           <w:b/>
           <w:bCs/>
           <w:color w:val="2E74B5" w:themeColor="accent1" w:themeShade="BF"/>
-          <w:sz w:val="30"/>
-          <w:szCs w:val="30"/>
-        </w:rPr>
-        <w:t>1.5</w:t>
-      </w:r>
-      <w:bookmarkStart w:id="0" w:name="_GoBack"/>
-      <w:bookmarkEnd w:id="0"/>
+          <w:sz w:val="28"/>
+          <w:szCs w:val="28"/>
+        </w:rPr>
+        <w:t>2.1.</w:t>
+      </w:r>
       <w:r>
         <w:rPr>
           <w:rFonts w:eastAsiaTheme="majorEastAsia" w:cstheme="minorHAnsi"/>
           <w:b/>
           <w:bCs/>
           <w:color w:val="2E74B5" w:themeColor="accent1" w:themeShade="BF"/>
-          <w:sz w:val="30"/>
-          <w:szCs w:val="30"/>
+          <w:sz w:val="28"/>
+          <w:szCs w:val="28"/>
         </w:rPr>
         <w:tab/>
-        <w:t>Get Countries by continent and fill the countries dropdown</w:t>
+        <w:t>Develop and test Add Trip Web API</w:t>
       </w:r>
     </w:p>
     <w:p>
@@ -1532,8 +1636,8 @@
           <w:b/>
           <w:bCs/>
           <w:color w:val="2E74B5" w:themeColor="accent1" w:themeShade="BF"/>
-          <w:sz w:val="30"/>
-          <w:szCs w:val="30"/>
+          <w:sz w:val="28"/>
+          <w:szCs w:val="28"/>
         </w:rPr>
       </w:pPr>
       <w:r>
@@ -1542,10 +1646,10 @@
           <w:b/>
           <w:bCs/>
           <w:color w:val="2E74B5" w:themeColor="accent1" w:themeShade="BF"/>
-          <w:sz w:val="30"/>
-          <w:szCs w:val="30"/>
-        </w:rPr>
-        <w:t>2.1.</w:t>
+          <w:sz w:val="28"/>
+          <w:szCs w:val="28"/>
+        </w:rPr>
+        <w:t>2.2.</w:t>
       </w:r>
       <w:r>
         <w:rPr>
@@ -1553,11 +1657,11 @@
           <w:b/>
           <w:bCs/>
           <w:color w:val="2E74B5" w:themeColor="accent1" w:themeShade="BF"/>
-          <w:sz w:val="30"/>
-          <w:szCs w:val="30"/>
+          <w:sz w:val="28"/>
+          <w:szCs w:val="28"/>
         </w:rPr>
         <w:tab/>
-        <w:t>Develop and test Add Trip Web API</w:t>
+        <w:t>Fill the countries dropdown in trips-form.html</w:t>
       </w:r>
     </w:p>
     <w:p>
@@ -1567,8 +1671,8 @@
           <w:b/>
           <w:bCs/>
           <w:color w:val="2E74B5" w:themeColor="accent1" w:themeShade="BF"/>
-          <w:sz w:val="30"/>
-          <w:szCs w:val="30"/>
+          <w:sz w:val="28"/>
+          <w:szCs w:val="28"/>
         </w:rPr>
       </w:pPr>
       <w:r>
@@ -1577,10 +1681,10 @@
           <w:b/>
           <w:bCs/>
           <w:color w:val="2E74B5" w:themeColor="accent1" w:themeShade="BF"/>
-          <w:sz w:val="30"/>
-          <w:szCs w:val="30"/>
-        </w:rPr>
-        <w:t>2.2.</w:t>
+          <w:sz w:val="28"/>
+          <w:szCs w:val="28"/>
+        </w:rPr>
+        <w:t>2.3.</w:t>
       </w:r>
       <w:r>
         <w:rPr>
@@ -1588,49 +1692,13 @@
           <w:b/>
           <w:bCs/>
           <w:color w:val="2E74B5" w:themeColor="accent1" w:themeShade="BF"/>
-          <w:sz w:val="30"/>
-          <w:szCs w:val="30"/>
+          <w:sz w:val="28"/>
+          <w:szCs w:val="28"/>
         </w:rPr>
         <w:tab/>
-        <w:t>Fill the countries dropdown in trips-form.html</w:t>
+        <w:t>Submit the form to the Add Trip Web API developed in question 2.1.</w:t>
       </w:r>
     </w:p>
-    <w:p>
-      <w:pPr>
-        <w:rPr>
-          <w:rFonts w:eastAsiaTheme="majorEastAsia" w:cstheme="minorHAnsi"/>
-          <w:b/>
-          <w:bCs/>
-          <w:color w:val="2E74B5" w:themeColor="accent1" w:themeShade="BF"/>
-          <w:sz w:val="30"/>
-          <w:szCs w:val="30"/>
-        </w:rPr>
-      </w:pPr>
-      <w:r>
-        <w:rPr>
-          <w:rFonts w:eastAsiaTheme="majorEastAsia" w:cstheme="minorHAnsi"/>
-          <w:b/>
-          <w:bCs/>
-          <w:color w:val="2E74B5" w:themeColor="accent1" w:themeShade="BF"/>
-          <w:sz w:val="30"/>
-          <w:szCs w:val="30"/>
-        </w:rPr>
-        <w:t>2.3.</w:t>
-      </w:r>
-      <w:r>
-        <w:rPr>
-          <w:rFonts w:eastAsiaTheme="majorEastAsia" w:cstheme="minorHAnsi"/>
-          <w:b/>
-          <w:bCs/>
-          <w:color w:val="2E74B5" w:themeColor="accent1" w:themeShade="BF"/>
-          <w:sz w:val="30"/>
-          <w:szCs w:val="30"/>
-        </w:rPr>
-        <w:tab/>
-        <w:t>Able to submit the form to the Add Trip Web API developed in question 2.1.</w:t>
-      </w:r>
-    </w:p>
-    <w:p/>
     <w:p>
       <w:pPr>
         <w:tabs>
@@ -2428,6 +2496,119 @@
     </w:lvl>
   </w:abstractNum>
   <w:abstractNum w:abstractNumId="6" w15:restartNumberingAfterBreak="0">
+    <w:nsid w:val="754F2D8E"/>
+    <w:multiLevelType w:val="multilevel"/>
+    <w:tmpl w:val="BD4E0E58"/>
+    <w:lvl w:ilvl="0">
+      <w:start w:val="1"/>
+      <w:numFmt w:val="decimal"/>
+      <w:lvlText w:val="%1"/>
+      <w:lvlJc w:val="left"/>
+      <w:pPr>
+        <w:ind w:left="360" w:hanging="360"/>
+      </w:pPr>
+      <w:rPr>
+        <w:rFonts w:cstheme="minorBidi" w:hint="default"/>
+      </w:rPr>
+    </w:lvl>
+    <w:lvl w:ilvl="1">
+      <w:start w:val="5"/>
+      <w:numFmt w:val="decimal"/>
+      <w:lvlText w:val="%1.%2"/>
+      <w:lvlJc w:val="left"/>
+      <w:pPr>
+        <w:ind w:left="360" w:hanging="360"/>
+      </w:pPr>
+      <w:rPr>
+        <w:rFonts w:cstheme="minorBidi" w:hint="default"/>
+      </w:rPr>
+    </w:lvl>
+    <w:lvl w:ilvl="2">
+      <w:start w:val="1"/>
+      <w:numFmt w:val="decimal"/>
+      <w:lvlText w:val="%1.%2.%3"/>
+      <w:lvlJc w:val="left"/>
+      <w:pPr>
+        <w:ind w:left="720" w:hanging="720"/>
+      </w:pPr>
+      <w:rPr>
+        <w:rFonts w:cstheme="minorBidi" w:hint="default"/>
+      </w:rPr>
+    </w:lvl>
+    <w:lvl w:ilvl="3">
+      <w:start w:val="1"/>
+      <w:numFmt w:val="decimal"/>
+      <w:lvlText w:val="%1.%2.%3.%4"/>
+      <w:lvlJc w:val="left"/>
+      <w:pPr>
+        <w:ind w:left="720" w:hanging="720"/>
+      </w:pPr>
+      <w:rPr>
+        <w:rFonts w:cstheme="minorBidi" w:hint="default"/>
+      </w:rPr>
+    </w:lvl>
+    <w:lvl w:ilvl="4">
+      <w:start w:val="1"/>
+      <w:numFmt w:val="decimal"/>
+      <w:lvlText w:val="%1.%2.%3.%4.%5"/>
+      <w:lvlJc w:val="left"/>
+      <w:pPr>
+        <w:ind w:left="1080" w:hanging="1080"/>
+      </w:pPr>
+      <w:rPr>
+        <w:rFonts w:cstheme="minorBidi" w:hint="default"/>
+      </w:rPr>
+    </w:lvl>
+    <w:lvl w:ilvl="5">
+      <w:start w:val="1"/>
+      <w:numFmt w:val="decimal"/>
+      <w:lvlText w:val="%1.%2.%3.%4.%5.%6"/>
+      <w:lvlJc w:val="left"/>
+      <w:pPr>
+        <w:ind w:left="1080" w:hanging="1080"/>
+      </w:pPr>
+      <w:rPr>
+        <w:rFonts w:cstheme="minorBidi" w:hint="default"/>
+      </w:rPr>
+    </w:lvl>
+    <w:lvl w:ilvl="6">
+      <w:start w:val="1"/>
+      <w:numFmt w:val="decimal"/>
+      <w:lvlText w:val="%1.%2.%3.%4.%5.%6.%7"/>
+      <w:lvlJc w:val="left"/>
+      <w:pPr>
+        <w:ind w:left="1440" w:hanging="1440"/>
+      </w:pPr>
+      <w:rPr>
+        <w:rFonts w:cstheme="minorBidi" w:hint="default"/>
+      </w:rPr>
+    </w:lvl>
+    <w:lvl w:ilvl="7">
+      <w:start w:val="1"/>
+      <w:numFmt w:val="decimal"/>
+      <w:lvlText w:val="%1.%2.%3.%4.%5.%6.%7.%8"/>
+      <w:lvlJc w:val="left"/>
+      <w:pPr>
+        <w:ind w:left="1440" w:hanging="1440"/>
+      </w:pPr>
+      <w:rPr>
+        <w:rFonts w:cstheme="minorBidi" w:hint="default"/>
+      </w:rPr>
+    </w:lvl>
+    <w:lvl w:ilvl="8">
+      <w:start w:val="1"/>
+      <w:numFmt w:val="decimal"/>
+      <w:lvlText w:val="%1.%2.%3.%4.%5.%6.%7.%8.%9"/>
+      <w:lvlJc w:val="left"/>
+      <w:pPr>
+        <w:ind w:left="1440" w:hanging="1440"/>
+      </w:pPr>
+      <w:rPr>
+        <w:rFonts w:cstheme="minorBidi" w:hint="default"/>
+      </w:rPr>
+    </w:lvl>
+  </w:abstractNum>
+  <w:abstractNum w:abstractNumId="7" w15:restartNumberingAfterBreak="0">
     <w:nsid w:val="7EBF4ADC"/>
     <w:multiLevelType w:val="multilevel"/>
     <w:tmpl w:val="56D485E8"/>
@@ -2553,13 +2734,16 @@
     <w:abstractNumId w:val="3"/>
   </w:num>
   <w:num w:numId="5">
-    <w:abstractNumId w:val="6"/>
+    <w:abstractNumId w:val="7"/>
   </w:num>
   <w:num w:numId="6">
     <w:abstractNumId w:val="0"/>
   </w:num>
   <w:num w:numId="7">
     <w:abstractNumId w:val="4"/>
+  </w:num>
+  <w:num w:numId="8">
+    <w:abstractNumId w:val="6"/>
   </w:num>
 </w:numbering>
 </file>
@@ -2687,6 +2871,7 @@
     <w:lsdException w:name="HTML Sample" w:semiHidden="1" w:unhideWhenUsed="1"/>
     <w:lsdException w:name="HTML Typewriter" w:semiHidden="1" w:unhideWhenUsed="1"/>
     <w:lsdException w:name="HTML Variable" w:semiHidden="1" w:unhideWhenUsed="1"/>
+    <w:lsdException w:name="Normal Table" w:semiHidden="1" w:unhideWhenUsed="1"/>
     <w:lsdException w:name="annotation subject" w:semiHidden="1" w:unhideWhenUsed="1"/>
     <w:lsdException w:name="No List" w:semiHidden="1" w:unhideWhenUsed="1"/>
     <w:lsdException w:name="Outline List 1" w:semiHidden="1" w:unhideWhenUsed="1"/>
@@ -2733,8 +2918,10 @@
     <w:lsdException w:name="Table Subtle 2" w:semiHidden="1" w:unhideWhenUsed="1"/>
     <w:lsdException w:name="Table Web 1" w:semiHidden="1" w:unhideWhenUsed="1"/>
     <w:lsdException w:name="Table Web 2" w:semiHidden="1" w:unhideWhenUsed="1"/>
+    <w:lsdException w:name="Table Web 3" w:semiHidden="1" w:unhideWhenUsed="1"/>
     <w:lsdException w:name="Balloon Text" w:semiHidden="1" w:unhideWhenUsed="1"/>
     <w:lsdException w:name="Table Grid" w:uiPriority="39"/>
+    <w:lsdException w:name="Table Theme" w:semiHidden="1" w:unhideWhenUsed="1"/>
     <w:lsdException w:name="Placeholder Text" w:semiHidden="1"/>
     <w:lsdException w:name="No Spacing" w:uiPriority="1" w:qFormat="1"/>
     <w:lsdException w:name="Light Shading" w:uiPriority="60"/>
